--- a/ai_12/yurii_havrykh/saga_1/epic_7_pactice_work_report_yurii_havrykh.docx
+++ b/ai_12/yurii_havrykh/saga_1/epic_7_pactice_work_report_yurii_havrykh.docx
@@ -343,6 +343,25 @@
         </w:rPr>
         <w:t>Гаврих Юрій</w:t>
       </w:r>
+      <w:r>
+        <w:rPr>
+          <w:rFonts w:ascii="Times New Roman" w:eastAsia="Times New Roman" w:hAnsi="Times New Roman" w:cs="Times New Roman"/>
+          <w:color w:val="000000" w:themeColor="text1"/>
+          <w:sz w:val="28"/>
+          <w:szCs w:val="28"/>
+          <w:lang w:val="en-US"/>
+        </w:rPr>
+        <w:t xml:space="preserve"> </w:t>
+      </w:r>
+      <w:r>
+        <w:rPr>
+          <w:rFonts w:ascii="Times New Roman" w:eastAsia="Times New Roman" w:hAnsi="Times New Roman" w:cs="Times New Roman"/>
+          <w:color w:val="000000" w:themeColor="text1"/>
+          <w:sz w:val="28"/>
+          <w:szCs w:val="28"/>
+        </w:rPr>
+        <w:t>Дмитрович</w:t>
+      </w:r>
     </w:p>
     <w:p>
       <w:pPr>
@@ -408,8 +427,19 @@
           <w:sz w:val="28"/>
           <w:szCs w:val="28"/>
         </w:rPr>
-        <w:t>Одержати практичні навички в розробці і дослідженні алгоритмів розв</w:t>
-      </w:r>
+        <w:t xml:space="preserve">Одержати практичні навички в розробці і дослідженні алгоритмів </w:t>
+      </w:r>
+      <w:proofErr w:type="spellStart"/>
+      <w:r>
+        <w:rPr>
+          <w:rFonts w:ascii="Times New Roman" w:eastAsia="Times New Roman" w:hAnsi="Times New Roman" w:cs="Times New Roman"/>
+          <w:color w:val="000000" w:themeColor="text1"/>
+          <w:sz w:val="28"/>
+          <w:szCs w:val="28"/>
+        </w:rPr>
+        <w:t>розв</w:t>
+      </w:r>
+      <w:proofErr w:type="spellEnd"/>
       <w:r>
         <w:rPr>
           <w:rFonts w:ascii="Times New Roman" w:eastAsia="Times New Roman" w:hAnsi="Times New Roman" w:cs="Times New Roman"/>
@@ -420,14 +450,25 @@
         </w:rPr>
         <w:t>’</w:t>
       </w:r>
-      <w:r>
-        <w:rPr>
-          <w:rFonts w:ascii="Times New Roman" w:eastAsia="Times New Roman" w:hAnsi="Times New Roman" w:cs="Times New Roman"/>
-          <w:color w:val="000000" w:themeColor="text1"/>
-          <w:sz w:val="28"/>
-          <w:szCs w:val="28"/>
-        </w:rPr>
-        <w:t>язання задач.</w:t>
+      <w:proofErr w:type="spellStart"/>
+      <w:r>
+        <w:rPr>
+          <w:rFonts w:ascii="Times New Roman" w:eastAsia="Times New Roman" w:hAnsi="Times New Roman" w:cs="Times New Roman"/>
+          <w:color w:val="000000" w:themeColor="text1"/>
+          <w:sz w:val="28"/>
+          <w:szCs w:val="28"/>
+        </w:rPr>
+        <w:t>язання</w:t>
+      </w:r>
+      <w:proofErr w:type="spellEnd"/>
+      <w:r>
+        <w:rPr>
+          <w:rFonts w:ascii="Times New Roman" w:eastAsia="Times New Roman" w:hAnsi="Times New Roman" w:cs="Times New Roman"/>
+          <w:color w:val="000000" w:themeColor="text1"/>
+          <w:sz w:val="28"/>
+          <w:szCs w:val="28"/>
+        </w:rPr>
+        <w:t xml:space="preserve"> задач.</w:t>
       </w:r>
     </w:p>
     <w:p>
@@ -516,16 +557,18 @@
           <w:lang w:val="en-US"/>
         </w:rPr>
       </w:pPr>
-      <w:r>
-        <w:rPr>
-          <w:rFonts w:ascii="Times New Roman" w:eastAsia="Times New Roman" w:hAnsi="Times New Roman" w:cs="Times New Roman"/>
-          <w:color w:val="000000" w:themeColor="text1"/>
-          <w:sz w:val="28"/>
-          <w:szCs w:val="28"/>
-          <w:lang w:val="en-US"/>
-        </w:rPr>
-        <w:t>Розробити лінійний алгоритм для розв’язання</w:t>
-      </w:r>
+      <w:proofErr w:type="spellStart"/>
+      <w:r>
+        <w:rPr>
+          <w:rFonts w:ascii="Times New Roman" w:eastAsia="Times New Roman" w:hAnsi="Times New Roman" w:cs="Times New Roman"/>
+          <w:color w:val="000000" w:themeColor="text1"/>
+          <w:sz w:val="28"/>
+          <w:szCs w:val="28"/>
+          <w:lang w:val="en-US"/>
+        </w:rPr>
+        <w:t>Розробити</w:t>
+      </w:r>
+      <w:proofErr w:type="spellEnd"/>
       <w:r>
         <w:rPr>
           <w:rFonts w:ascii="Times New Roman" w:eastAsia="Times New Roman" w:hAnsi="Times New Roman" w:cs="Times New Roman"/>
@@ -536,32 +579,133 @@
         </w:rPr>
         <w:t xml:space="preserve"> </w:t>
       </w:r>
-      <w:r>
-        <w:rPr>
-          <w:rFonts w:ascii="Times New Roman" w:eastAsia="Times New Roman" w:hAnsi="Times New Roman" w:cs="Times New Roman"/>
-          <w:color w:val="000000" w:themeColor="text1"/>
-          <w:sz w:val="28"/>
-          <w:szCs w:val="28"/>
-          <w:lang w:val="en-US"/>
-        </w:rPr>
-        <w:t>задачі.</w:t>
-      </w:r>
-    </w:p>
-    <w:p>
-      <w:pPr>
-        <w:spacing w:line="259" w:lineRule="auto"/>
-        <w:jc w:val="center"/>
-        <w:rPr>
-          <w:rFonts w:ascii="Times New Roman" w:eastAsia="Times New Roman" w:hAnsi="Times New Roman" w:cs="Times New Roman"/>
-          <w:color w:val="000000" w:themeColor="text1"/>
-          <w:sz w:val="28"/>
-          <w:szCs w:val="28"/>
-          <w:lang w:val="en-US"/>
-        </w:rPr>
-      </w:pPr>
-      <w:r>
-        <w:rPr>
-          <w:rFonts w:ascii="Times New Roman" w:eastAsia="Times New Roman" w:hAnsi="Times New Roman" w:cs="Times New Roman"/>
+      <w:proofErr w:type="spellStart"/>
+      <w:r>
+        <w:rPr>
+          <w:rFonts w:ascii="Times New Roman" w:eastAsia="Times New Roman" w:hAnsi="Times New Roman" w:cs="Times New Roman"/>
+          <w:color w:val="000000" w:themeColor="text1"/>
+          <w:sz w:val="28"/>
+          <w:szCs w:val="28"/>
+          <w:lang w:val="en-US"/>
+        </w:rPr>
+        <w:t>лінійний</w:t>
+      </w:r>
+      <w:proofErr w:type="spellEnd"/>
+      <w:r>
+        <w:rPr>
+          <w:rFonts w:ascii="Times New Roman" w:eastAsia="Times New Roman" w:hAnsi="Times New Roman" w:cs="Times New Roman"/>
+          <w:color w:val="000000" w:themeColor="text1"/>
+          <w:sz w:val="28"/>
+          <w:szCs w:val="28"/>
+          <w:lang w:val="en-US"/>
+        </w:rPr>
+        <w:t xml:space="preserve"> </w:t>
+      </w:r>
+      <w:proofErr w:type="spellStart"/>
+      <w:r>
+        <w:rPr>
+          <w:rFonts w:ascii="Times New Roman" w:eastAsia="Times New Roman" w:hAnsi="Times New Roman" w:cs="Times New Roman"/>
+          <w:color w:val="000000" w:themeColor="text1"/>
+          <w:sz w:val="28"/>
+          <w:szCs w:val="28"/>
+          <w:lang w:val="en-US"/>
+        </w:rPr>
+        <w:t>алгоритм</w:t>
+      </w:r>
+      <w:proofErr w:type="spellEnd"/>
+      <w:r>
+        <w:rPr>
+          <w:rFonts w:ascii="Times New Roman" w:eastAsia="Times New Roman" w:hAnsi="Times New Roman" w:cs="Times New Roman"/>
+          <w:color w:val="000000" w:themeColor="text1"/>
+          <w:sz w:val="28"/>
+          <w:szCs w:val="28"/>
+          <w:lang w:val="en-US"/>
+        </w:rPr>
+        <w:t xml:space="preserve"> </w:t>
+      </w:r>
+      <w:proofErr w:type="spellStart"/>
+      <w:r>
+        <w:rPr>
+          <w:rFonts w:ascii="Times New Roman" w:eastAsia="Times New Roman" w:hAnsi="Times New Roman" w:cs="Times New Roman"/>
+          <w:color w:val="000000" w:themeColor="text1"/>
+          <w:sz w:val="28"/>
+          <w:szCs w:val="28"/>
+          <w:lang w:val="en-US"/>
+        </w:rPr>
+        <w:t>для</w:t>
+      </w:r>
+      <w:proofErr w:type="spellEnd"/>
+      <w:r>
+        <w:rPr>
+          <w:rFonts w:ascii="Times New Roman" w:eastAsia="Times New Roman" w:hAnsi="Times New Roman" w:cs="Times New Roman"/>
+          <w:color w:val="000000" w:themeColor="text1"/>
+          <w:sz w:val="28"/>
+          <w:szCs w:val="28"/>
+          <w:lang w:val="en-US"/>
+        </w:rPr>
+        <w:t xml:space="preserve"> </w:t>
+      </w:r>
+      <w:proofErr w:type="spellStart"/>
+      <w:r>
+        <w:rPr>
+          <w:rFonts w:ascii="Times New Roman" w:eastAsia="Times New Roman" w:hAnsi="Times New Roman" w:cs="Times New Roman"/>
+          <w:color w:val="000000" w:themeColor="text1"/>
+          <w:sz w:val="28"/>
+          <w:szCs w:val="28"/>
+          <w:lang w:val="en-US"/>
+        </w:rPr>
+        <w:t>розв’язання</w:t>
+      </w:r>
+      <w:proofErr w:type="spellEnd"/>
+      <w:r>
+        <w:rPr>
+          <w:rFonts w:ascii="Times New Roman" w:eastAsia="Times New Roman" w:hAnsi="Times New Roman" w:cs="Times New Roman"/>
+          <w:color w:val="000000" w:themeColor="text1"/>
+          <w:sz w:val="28"/>
+          <w:szCs w:val="28"/>
+          <w:lang w:val="en-US"/>
+        </w:rPr>
+        <w:t xml:space="preserve"> </w:t>
+      </w:r>
+      <w:proofErr w:type="spellStart"/>
+      <w:r>
+        <w:rPr>
+          <w:rFonts w:ascii="Times New Roman" w:eastAsia="Times New Roman" w:hAnsi="Times New Roman" w:cs="Times New Roman"/>
+          <w:color w:val="000000" w:themeColor="text1"/>
+          <w:sz w:val="28"/>
+          <w:szCs w:val="28"/>
+          <w:lang w:val="en-US"/>
+        </w:rPr>
+        <w:t>задачі</w:t>
+      </w:r>
+      <w:proofErr w:type="spellEnd"/>
+      <w:r>
+        <w:rPr>
+          <w:rFonts w:ascii="Times New Roman" w:eastAsia="Times New Roman" w:hAnsi="Times New Roman" w:cs="Times New Roman"/>
+          <w:color w:val="000000" w:themeColor="text1"/>
+          <w:sz w:val="28"/>
+          <w:szCs w:val="28"/>
+          <w:lang w:val="en-US"/>
+        </w:rPr>
+        <w:t>.</w:t>
+      </w:r>
+    </w:p>
+    <w:p>
+      <w:pPr>
+        <w:spacing w:line="259" w:lineRule="auto"/>
+        <w:jc w:val="center"/>
+        <w:rPr>
+          <w:rFonts w:ascii="Times New Roman" w:eastAsia="Times New Roman" w:hAnsi="Times New Roman" w:cs="Times New Roman"/>
+          <w:color w:val="000000" w:themeColor="text1"/>
+          <w:sz w:val="28"/>
+          <w:szCs w:val="28"/>
+          <w:lang w:val="en-US"/>
+        </w:rPr>
+      </w:pPr>
+      <w:r>
+        <w:rPr>
+          <w:rFonts w:ascii="Times New Roman" w:eastAsia="Times New Roman" w:hAnsi="Times New Roman" w:cs="Times New Roman"/>
+          <w:noProof/>
           <w:color w:val="000000" w:themeColor="text1"/>
           <w:sz w:val="28"/>
           <w:szCs w:val="28"/>
@@ -687,6 +831,7 @@
       <w:r>
         <w:rPr>
           <w:rFonts w:ascii="Times New Roman" w:eastAsia="Times New Roman" w:hAnsi="Times New Roman" w:cs="Times New Roman"/>
+          <w:noProof/>
           <w:color w:val="000000" w:themeColor="text1"/>
           <w:sz w:val="28"/>
           <w:szCs w:val="28"/>
@@ -785,6 +930,7 @@
           <w:rFonts w:ascii="Times New Roman" w:eastAsia="Times New Roman" w:hAnsi="Times New Roman" w:cs="Times New Roman"/>
           <w:b/>
           <w:bCs/>
+          <w:noProof/>
           <w:color w:val="000000" w:themeColor="text1"/>
           <w:sz w:val="28"/>
           <w:szCs w:val="28"/>
@@ -922,6 +1068,7 @@
           <w:rFonts w:ascii="Times New Roman" w:eastAsia="Times New Roman" w:hAnsi="Times New Roman" w:cs="Times New Roman"/>
           <w:b/>
           <w:bCs/>
+          <w:noProof/>
           <w:color w:val="000000" w:themeColor="text1"/>
           <w:sz w:val="32"/>
           <w:szCs w:val="32"/>
@@ -1054,6 +1201,7 @@
           <w:rFonts w:ascii="Times New Roman" w:eastAsia="Times New Roman" w:hAnsi="Times New Roman" w:cs="Times New Roman"/>
           <w:b/>
           <w:bCs/>
+          <w:noProof/>
           <w:color w:val="000000" w:themeColor="text1"/>
           <w:sz w:val="32"/>
           <w:szCs w:val="32"/>
@@ -1177,6 +1325,7 @@
           <w:rFonts w:ascii="Times New Roman" w:eastAsia="Times New Roman" w:hAnsi="Times New Roman" w:cs="Times New Roman"/>
           <w:b/>
           <w:bCs/>
+          <w:noProof/>
           <w:color w:val="000000" w:themeColor="text1"/>
           <w:sz w:val="32"/>
           <w:szCs w:val="32"/>
@@ -1275,6 +1424,7 @@
           <w:rFonts w:ascii="Times New Roman" w:eastAsia="Times New Roman" w:hAnsi="Times New Roman" w:cs="Times New Roman"/>
           <w:b/>
           <w:bCs/>
+          <w:noProof/>
           <w:color w:val="000000" w:themeColor="text1"/>
           <w:sz w:val="32"/>
           <w:szCs w:val="32"/>
@@ -1389,6 +1539,7 @@
           <w:rFonts w:ascii="Times New Roman" w:eastAsia="Times New Roman" w:hAnsi="Times New Roman" w:cs="Times New Roman"/>
           <w:b/>
           <w:bCs/>
+          <w:noProof/>
           <w:color w:val="000000" w:themeColor="text1"/>
           <w:sz w:val="32"/>
           <w:szCs w:val="32"/>
@@ -1533,6 +1684,7 @@
       <w:r>
         <w:rPr>
           <w:rFonts w:ascii="Times New Roman" w:eastAsia="Times New Roman" w:hAnsi="Times New Roman" w:cs="Times New Roman"/>
+          <w:noProof/>
           <w:color w:val="000000" w:themeColor="text1"/>
           <w:sz w:val="28"/>
           <w:szCs w:val="28"/>
@@ -1655,6 +1807,7 @@
           <w:rFonts w:ascii="Times New Roman" w:eastAsia="Times New Roman" w:hAnsi="Times New Roman" w:cs="Times New Roman"/>
           <w:b/>
           <w:bCs/>
+          <w:noProof/>
           <w:color w:val="000000" w:themeColor="text1"/>
           <w:sz w:val="28"/>
           <w:szCs w:val="28"/>
@@ -1754,6 +1907,7 @@
           <w:rFonts w:ascii="Times New Roman" w:eastAsia="Times New Roman" w:hAnsi="Times New Roman" w:cs="Times New Roman"/>
           <w:b/>
           <w:bCs/>
+          <w:noProof/>
           <w:color w:val="000000" w:themeColor="text1"/>
           <w:sz w:val="28"/>
           <w:szCs w:val="28"/>
@@ -1854,6 +2008,7 @@
           <w:rFonts w:ascii="Times New Roman" w:eastAsia="Times New Roman" w:hAnsi="Times New Roman" w:cs="Times New Roman"/>
           <w:b/>
           <w:bCs/>
+          <w:noProof/>
           <w:color w:val="000000" w:themeColor="text1"/>
           <w:sz w:val="28"/>
           <w:szCs w:val="28"/>
@@ -2012,6 +2167,7 @@
       <w:r>
         <w:rPr>
           <w:rFonts w:ascii="Times New Roman" w:eastAsia="Times New Roman" w:hAnsi="Times New Roman" w:cs="Times New Roman"/>
+          <w:noProof/>
           <w:color w:val="000000" w:themeColor="text1"/>
           <w:sz w:val="28"/>
           <w:szCs w:val="28"/>
@@ -2134,6 +2290,7 @@
           <w:rFonts w:ascii="Times New Roman" w:eastAsia="Times New Roman" w:hAnsi="Times New Roman" w:cs="Times New Roman"/>
           <w:b/>
           <w:bCs/>
+          <w:noProof/>
           <w:color w:val="000000" w:themeColor="text1"/>
           <w:sz w:val="28"/>
           <w:szCs w:val="28"/>
@@ -2233,6 +2390,7 @@
           <w:rFonts w:ascii="Times New Roman" w:eastAsia="Times New Roman" w:hAnsi="Times New Roman" w:cs="Times New Roman"/>
           <w:b/>
           <w:bCs/>
+          <w:noProof/>
           <w:color w:val="000000" w:themeColor="text1"/>
           <w:sz w:val="28"/>
           <w:szCs w:val="28"/>
@@ -2438,6 +2596,7 @@
           <w:rFonts w:ascii="Times New Roman" w:eastAsia="Times New Roman" w:hAnsi="Times New Roman" w:cs="Times New Roman"/>
           <w:b/>
           <w:bCs/>
+          <w:noProof/>
           <w:color w:val="000000" w:themeColor="text1"/>
           <w:sz w:val="28"/>
           <w:szCs w:val="28"/>
@@ -2690,6 +2849,7 @@
           <w:rFonts w:ascii="Times New Roman" w:eastAsia="Times New Roman" w:hAnsi="Times New Roman" w:cs="Times New Roman"/>
           <w:b/>
           <w:bCs/>
+          <w:noProof/>
           <w:color w:val="000000" w:themeColor="text1"/>
           <w:sz w:val="28"/>
           <w:szCs w:val="28"/>
@@ -2807,6 +2967,7 @@
           <w:rFonts w:ascii="Times New Roman" w:eastAsia="Times New Roman" w:hAnsi="Times New Roman" w:cs="Times New Roman"/>
           <w:b/>
           <w:bCs/>
+          <w:noProof/>
           <w:color w:val="000000" w:themeColor="text1"/>
           <w:sz w:val="28"/>
           <w:szCs w:val="28"/>
@@ -2868,6 +3029,7 @@
           <w:rFonts w:ascii="Times New Roman" w:eastAsia="Times New Roman" w:hAnsi="Times New Roman" w:cs="Times New Roman"/>
           <w:b/>
           <w:bCs/>
+          <w:noProof/>
           <w:color w:val="000000" w:themeColor="text1"/>
           <w:sz w:val="28"/>
           <w:szCs w:val="28"/>
@@ -3014,33 +3176,7 @@
             <w:sz w:val="28"/>
             <w:szCs w:val="28"/>
           </w:rPr>
-          <w:t>0</w:t>
-        </w:r>
-        <w:r>
-          <w:rPr>
-            <w:rStyle w:val="ae"/>
-            <w:rFonts w:ascii="Times New Roman" w:eastAsia="Times New Roman" w:hAnsi="Times New Roman" w:cs="Times New Roman"/>
-            <w:b/>
-            <w:bCs/>
-            <w:i/>
-            <w:iCs/>
-            <w:sz w:val="28"/>
-            <w:szCs w:val="28"/>
-          </w:rPr>
-          <w:t>2</w:t>
-        </w:r>
-        <w:r>
-          <w:rPr>
-            <w:rStyle w:val="ae"/>
-            <w:rFonts w:ascii="Times New Roman" w:eastAsia="Times New Roman" w:hAnsi="Times New Roman" w:cs="Times New Roman"/>
-            <w:b/>
-            <w:bCs/>
-            <w:i/>
-            <w:iCs/>
-            <w:sz w:val="28"/>
-            <w:szCs w:val="28"/>
-          </w:rPr>
-          <w:t>49</w:t>
+          <w:t>0249</w:t>
         </w:r>
       </w:hyperlink>
       <w:r>
@@ -3256,6 +3392,7 @@
           <w:rFonts w:ascii="Times New Roman" w:eastAsia="Times New Roman" w:hAnsi="Times New Roman" w:cs="Times New Roman"/>
           <w:b/>
           <w:bCs/>
+          <w:noProof/>
           <w:color w:val="000000" w:themeColor="text1"/>
           <w:sz w:val="28"/>
           <w:szCs w:val="28"/>
@@ -3317,6 +3454,7 @@
           <w:rFonts w:ascii="Times New Roman" w:eastAsia="Times New Roman" w:hAnsi="Times New Roman" w:cs="Times New Roman"/>
           <w:b/>
           <w:bCs/>
+          <w:noProof/>
           <w:color w:val="000000" w:themeColor="text1"/>
           <w:sz w:val="28"/>
           <w:szCs w:val="28"/>
@@ -3480,18 +3618,7 @@
             <w:sz w:val="28"/>
             <w:szCs w:val="28"/>
           </w:rPr>
-          <w:t>3</w:t>
-        </w:r>
-        <w:r>
-          <w:rPr>
-            <w:rStyle w:val="ae"/>
-            <w:rFonts w:ascii="Times New Roman" w:eastAsia="Times New Roman" w:hAnsi="Times New Roman" w:cs="Times New Roman"/>
-            <w:b/>
-            <w:bCs/>
-            <w:sz w:val="28"/>
-            <w:szCs w:val="28"/>
-          </w:rPr>
-          <w:t>3</w:t>
+          <w:t>33</w:t>
         </w:r>
       </w:hyperlink>
       <w:r>
@@ -3598,6 +3725,7 @@
           <w:rFonts w:ascii="Times New Roman" w:eastAsia="Times New Roman" w:hAnsi="Times New Roman" w:cs="Times New Roman"/>
           <w:b/>
           <w:bCs/>
+          <w:noProof/>
           <w:color w:val="000000" w:themeColor="text1"/>
           <w:sz w:val="28"/>
           <w:szCs w:val="28"/>
@@ -3714,6 +3842,7 @@
           <w:rFonts w:ascii="Times New Roman" w:eastAsia="Times New Roman" w:hAnsi="Times New Roman" w:cs="Times New Roman"/>
           <w:b/>
           <w:bCs/>
+          <w:noProof/>
           <w:color w:val="000000" w:themeColor="text1"/>
           <w:sz w:val="28"/>
           <w:szCs w:val="28"/>
@@ -3774,6 +3903,7 @@
           <w:rFonts w:ascii="Times New Roman" w:eastAsia="Times New Roman" w:hAnsi="Times New Roman" w:cs="Times New Roman"/>
           <w:b/>
           <w:bCs/>
+          <w:noProof/>
           <w:color w:val="000000" w:themeColor="text1"/>
           <w:sz w:val="28"/>
           <w:szCs w:val="28"/>
@@ -3930,21 +4060,7 @@
             <w:szCs w:val="28"/>
             <w:lang w:val="en-US"/>
           </w:rPr>
-          <w:t>122</w:t>
-        </w:r>
-        <w:r>
-          <w:rPr>
-            <w:rStyle w:val="ae"/>
-            <w:rFonts w:ascii="Times New Roman" w:eastAsia="Times New Roman" w:hAnsi="Times New Roman" w:cs="Times New Roman"/>
-            <w:b/>
-            <w:bCs/>
-            <w:i/>
-            <w:iCs/>
-            <w:sz w:val="28"/>
-            <w:szCs w:val="28"/>
-            <w:lang w:val="en-US"/>
-          </w:rPr>
-          <w:t>0</w:t>
+          <w:t>1220</w:t>
         </w:r>
       </w:hyperlink>
       <w:r>
@@ -4053,7 +4169,7 @@
         </w:rPr>
         <w:lastRenderedPageBreak/>
         <w:drawing>
-          <wp:inline distT="0" distB="0" distL="0" distR="0" wp14:anchorId="71465CE3" wp14:editId="229A2FC4">
+          <wp:inline distT="0" distB="0" distL="0" distR="0" wp14:anchorId="71465CE3" wp14:editId="4F07153F">
             <wp:extent cx="3695838" cy="8339328"/>
             <wp:effectExtent l="0" t="0" r="0" b="5080"/>
             <wp:docPr id="228384197" name="Рисунок 6" descr="Зображення, що містить текст, знімок екрана, монітор, комп’ютер&#10;&#10;Автоматично згенерований опис"/>
@@ -4163,6 +4279,7 @@
           <w:rFonts w:ascii="Times New Roman" w:eastAsia="Times New Roman" w:hAnsi="Times New Roman" w:cs="Times New Roman"/>
           <w:b/>
           <w:bCs/>
+          <w:noProof/>
           <w:color w:val="000000" w:themeColor="text1"/>
           <w:sz w:val="28"/>
           <w:szCs w:val="28"/>
@@ -4224,6 +4341,7 @@
           <w:rFonts w:ascii="Times New Roman" w:eastAsia="Times New Roman" w:hAnsi="Times New Roman" w:cs="Times New Roman"/>
           <w:b/>
           <w:bCs/>
+          <w:noProof/>
           <w:color w:val="000000" w:themeColor="text1"/>
           <w:sz w:val="28"/>
           <w:szCs w:val="28"/>
@@ -4306,35 +4424,19 @@
           <w:sz w:val="28"/>
           <w:szCs w:val="28"/>
         </w:rPr>
-        <w:t>в ході виконання розрахунково-графічної роботи я о</w:t>
-      </w:r>
-      <w:r>
-        <w:rPr>
-          <w:rFonts w:ascii="Times New Roman" w:eastAsia="Times New Roman" w:hAnsi="Times New Roman" w:cs="Times New Roman"/>
-          <w:color w:val="000000" w:themeColor="text1"/>
-          <w:sz w:val="28"/>
-          <w:szCs w:val="28"/>
-        </w:rPr>
-        <w:t>держ</w:t>
-      </w:r>
-      <w:r>
-        <w:rPr>
-          <w:rFonts w:ascii="Times New Roman" w:eastAsia="Times New Roman" w:hAnsi="Times New Roman" w:cs="Times New Roman"/>
-          <w:color w:val="000000" w:themeColor="text1"/>
-          <w:sz w:val="28"/>
-          <w:szCs w:val="28"/>
-        </w:rPr>
-        <w:t>ав</w:t>
-      </w:r>
-      <w:r>
-        <w:rPr>
-          <w:rFonts w:ascii="Times New Roman" w:eastAsia="Times New Roman" w:hAnsi="Times New Roman" w:cs="Times New Roman"/>
-          <w:color w:val="000000" w:themeColor="text1"/>
-          <w:sz w:val="28"/>
-          <w:szCs w:val="28"/>
-        </w:rPr>
-        <w:t xml:space="preserve"> практичні навички в розробці і дослідженні алгоритмів розв</w:t>
-      </w:r>
+        <w:t xml:space="preserve">в ході виконання розрахунково-графічної роботи я одержав практичні навички в розробці і дослідженні алгоритмів </w:t>
+      </w:r>
+      <w:proofErr w:type="spellStart"/>
+      <w:r>
+        <w:rPr>
+          <w:rFonts w:ascii="Times New Roman" w:eastAsia="Times New Roman" w:hAnsi="Times New Roman" w:cs="Times New Roman"/>
+          <w:color w:val="000000" w:themeColor="text1"/>
+          <w:sz w:val="28"/>
+          <w:szCs w:val="28"/>
+        </w:rPr>
+        <w:t>розв</w:t>
+      </w:r>
+      <w:proofErr w:type="spellEnd"/>
       <w:r>
         <w:rPr>
           <w:rFonts w:ascii="Times New Roman" w:eastAsia="Times New Roman" w:hAnsi="Times New Roman" w:cs="Times New Roman"/>
@@ -4345,14 +4447,25 @@
         </w:rPr>
         <w:t>’</w:t>
       </w:r>
-      <w:r>
-        <w:rPr>
-          <w:rFonts w:ascii="Times New Roman" w:eastAsia="Times New Roman" w:hAnsi="Times New Roman" w:cs="Times New Roman"/>
-          <w:color w:val="000000" w:themeColor="text1"/>
-          <w:sz w:val="28"/>
-          <w:szCs w:val="28"/>
-        </w:rPr>
-        <w:t>язання задач.</w:t>
+      <w:proofErr w:type="spellStart"/>
+      <w:r>
+        <w:rPr>
+          <w:rFonts w:ascii="Times New Roman" w:eastAsia="Times New Roman" w:hAnsi="Times New Roman" w:cs="Times New Roman"/>
+          <w:color w:val="000000" w:themeColor="text1"/>
+          <w:sz w:val="28"/>
+          <w:szCs w:val="28"/>
+        </w:rPr>
+        <w:t>язання</w:t>
+      </w:r>
+      <w:proofErr w:type="spellEnd"/>
+      <w:r>
+        <w:rPr>
+          <w:rFonts w:ascii="Times New Roman" w:eastAsia="Times New Roman" w:hAnsi="Times New Roman" w:cs="Times New Roman"/>
+          <w:color w:val="000000" w:themeColor="text1"/>
+          <w:sz w:val="28"/>
+          <w:szCs w:val="28"/>
+        </w:rPr>
+        <w:t xml:space="preserve"> задач.</w:t>
       </w:r>
     </w:p>
     <w:p>
@@ -4989,6 +5102,7 @@
   <w:style w:type="character" w:default="1" w:styleId="a0">
     <w:name w:val="Default Paragraph Font"/>
     <w:uiPriority w:val="1"/>
+    <w:semiHidden/>
     <w:unhideWhenUsed/>
   </w:style>
   <w:style w:type="table" w:default="1" w:styleId="a1">
